--- a/documents/Datos para acceder al sistema.docx
+++ b/documents/Datos para acceder al sistema.docx
@@ -8,6 +8,16 @@
       </w:pPr>
       <w:r>
         <w:t>Datos para acceder al sistema</w:t>
+      </w:r>
+    </w:p>
+    <w:p>
+      <w:r>
+        <w:t>Link de acceso:</w:t>
+      </w:r>
+    </w:p>
+    <w:p>
+      <w:r>
+        <w:t>https://github.com/FacundoOrihuela/integrador-ort-2024</w:t>
       </w:r>
     </w:p>
     <w:p>
@@ -106,11 +116,9 @@
             <w:tcW w:w="2123" w:type="dxa"/>
           </w:tcPr>
           <w:p>
-            <w:proofErr w:type="spellStart"/>
             <w:r>
               <w:t>Admin</w:t>
             </w:r>
-            <w:proofErr w:type="spellEnd"/>
           </w:p>
         </w:tc>
         <w:tc>
@@ -192,13 +200,7 @@
                 <w:rPr>
                   <w:rStyle w:val="Hipervnculo"/>
                 </w:rPr>
-                <w:t>juannuñez</w:t>
-              </w:r>
-              <w:r>
-                <w:rPr>
-                  <w:rStyle w:val="Hipervnculo"/>
-                </w:rPr>
-                <w:t>@gmail.com</w:t>
+                <w:t>juannuñez@gmail.com</w:t>
               </w:r>
             </w:hyperlink>
           </w:p>
@@ -235,13 +237,7 @@
                 <w:rPr>
                   <w:rStyle w:val="Hipervnculo"/>
                 </w:rPr>
-                <w:t>facundoorihuela</w:t>
-              </w:r>
-              <w:r>
-                <w:rPr>
-                  <w:rStyle w:val="Hipervnculo"/>
-                </w:rPr>
-                <w:t>@gmail.com</w:t>
+                <w:t>facundoorihuela@gmail.com</w:t>
               </w:r>
             </w:hyperlink>
           </w:p>
@@ -278,13 +274,7 @@
                 <w:rPr>
                   <w:rStyle w:val="Hipervnculo"/>
                 </w:rPr>
-                <w:t>teacher1</w:t>
-              </w:r>
-              <w:r>
-                <w:rPr>
-                  <w:rStyle w:val="Hipervnculo"/>
-                </w:rPr>
-                <w:t>@gmail.com</w:t>
+                <w:t>teacher1@gmail.com</w:t>
               </w:r>
             </w:hyperlink>
           </w:p>
@@ -321,25 +311,7 @@
                 <w:rPr>
                   <w:rStyle w:val="Hipervnculo"/>
                 </w:rPr>
-                <w:t>t</w:t>
-              </w:r>
-              <w:r>
-                <w:rPr>
-                  <w:rStyle w:val="Hipervnculo"/>
-                </w:rPr>
-                <w:t>eacher</w:t>
-              </w:r>
-              <w:r>
-                <w:rPr>
-                  <w:rStyle w:val="Hipervnculo"/>
-                </w:rPr>
-                <w:t>2</w:t>
-              </w:r>
-              <w:r>
-                <w:rPr>
-                  <w:rStyle w:val="Hipervnculo"/>
-                </w:rPr>
-                <w:t>@gmail.com</w:t>
+                <w:t>teacher2@gmail.com</w:t>
               </w:r>
             </w:hyperlink>
           </w:p>
@@ -376,25 +348,7 @@
                 <w:rPr>
                   <w:rStyle w:val="Hipervnculo"/>
                 </w:rPr>
-                <w:t>t</w:t>
-              </w:r>
-              <w:r>
-                <w:rPr>
-                  <w:rStyle w:val="Hipervnculo"/>
-                </w:rPr>
-                <w:t>eacher</w:t>
-              </w:r>
-              <w:r>
-                <w:rPr>
-                  <w:rStyle w:val="Hipervnculo"/>
-                </w:rPr>
-                <w:t>3</w:t>
-              </w:r>
-              <w:r>
-                <w:rPr>
-                  <w:rStyle w:val="Hipervnculo"/>
-                </w:rPr>
-                <w:t>@gmail.com</w:t>
+                <w:t>teacher3@gmail.com</w:t>
               </w:r>
             </w:hyperlink>
           </w:p>
@@ -1026,6 +980,7 @@
   <w:style w:type="character" w:default="1" w:styleId="Fuentedeprrafopredeter">
     <w:name w:val="Default Paragraph Font"/>
     <w:uiPriority w:val="1"/>
+    <w:semiHidden/>
     <w:unhideWhenUsed/>
   </w:style>
   <w:style w:type="table" w:default="1" w:styleId="Tablanormal">
